--- a/session03/Homework/Khau Tu C4E15 - While - Assignment.docx
+++ b/session03/Homework/Khau Tu C4E15 - While - Assignment.docx
@@ -421,7 +421,27 @@
           <w:szCs w:val="24"/>
           <w:highlight w:val="white"/>
         </w:rPr>
-        <w:t>other iterable object and running a block of code for each.</w:t>
+        <w:t xml:space="preserve">other </w:t>
+      </w:r>
+      <w:proofErr w:type="spellStart"/>
+      <w:r>
+        <w:rPr>
+          <w:color w:val="1D2129"/>
+          <w:sz w:val="24"/>
+          <w:szCs w:val="24"/>
+          <w:highlight w:val="white"/>
+        </w:rPr>
+        <w:t>iterable</w:t>
+      </w:r>
+      <w:proofErr w:type="spellEnd"/>
+      <w:r>
+        <w:rPr>
+          <w:color w:val="1D2129"/>
+          <w:sz w:val="24"/>
+          <w:szCs w:val="24"/>
+          <w:highlight w:val="white"/>
+        </w:rPr>
+        <w:t xml:space="preserve"> object and running a block of code for each.</w:t>
       </w:r>
     </w:p>
     <w:p>
@@ -812,8 +832,6 @@
         </w:rPr>
         <w:t>statement that keeps track of the index manually</w:t>
       </w:r>
-      <w:bookmarkStart w:id="0" w:name="_GoBack"/>
-      <w:bookmarkEnd w:id="0"/>
     </w:p>
     <w:p>
       <w:pPr>
@@ -1025,123 +1043,11 @@
         <w:widowControl w:val="0"/>
         <w:rPr>
           <w:color w:val="1D2129"/>
-          <w:sz w:val="24"/>
-          <w:szCs w:val="24"/>
-          <w:highlight w:val="white"/>
-        </w:rPr>
-      </w:pPr>
-      <w:r>
-        <w:rPr>
-          <w:color w:val="1D2129"/>
-          <w:sz w:val="24"/>
-          <w:szCs w:val="24"/>
-          <w:highlight w:val="white"/>
-        </w:rPr>
-        <w:t xml:space="preserve">built-in </w:t>
-      </w:r>
-      <w:r>
-        <w:rPr>
-          <w:b/>
-          <w:i/>
-          <w:color w:val="1D2129"/>
-          <w:sz w:val="24"/>
-          <w:szCs w:val="24"/>
-          <w:highlight w:val="white"/>
-        </w:rPr>
-        <w:t>zip</w:t>
-      </w:r>
-      <w:r>
-        <w:rPr>
-          <w:color w:val="1D2129"/>
-          <w:sz w:val="24"/>
-          <w:szCs w:val="24"/>
-          <w:highlight w:val="white"/>
-        </w:rPr>
-        <w:t xml:space="preserve"> function: series of parallelitem tuples</w:t>
-      </w:r>
-    </w:p>
-    <w:p>
-      <w:pPr>
-        <w:widowControl w:val="0"/>
-        <w:rPr>
-          <w:color w:val="1D2129"/>
-          <w:sz w:val="24"/>
-          <w:szCs w:val="24"/>
-          <w:highlight w:val="white"/>
-        </w:rPr>
-      </w:pPr>
-      <w:r>
-        <w:rPr>
-          <w:color w:val="1D2129"/>
-          <w:sz w:val="24"/>
-          <w:szCs w:val="24"/>
-          <w:highlight w:val="white"/>
-        </w:rPr>
-        <w:t xml:space="preserve">built-in </w:t>
-      </w:r>
-      <w:r>
-        <w:rPr>
-          <w:b/>
-          <w:i/>
-          <w:color w:val="1D2129"/>
-          <w:sz w:val="24"/>
-          <w:szCs w:val="24"/>
-          <w:highlight w:val="white"/>
-        </w:rPr>
-        <w:t>enumerate</w:t>
-      </w:r>
-      <w:r>
-        <w:rPr>
-          <w:color w:val="1D2129"/>
-          <w:sz w:val="24"/>
-          <w:szCs w:val="24"/>
-          <w:highlight w:val="white"/>
-        </w:rPr>
-        <w:t xml:space="preserve"> function: generates both the values and indexes of items in an iterable</w:t>
-      </w:r>
-    </w:p>
-    <w:p>
-      <w:pPr>
-        <w:widowControl w:val="0"/>
-        <w:rPr>
-          <w:color w:val="1D2129"/>
           <w:sz w:val="21"/>
           <w:szCs w:val="21"/>
           <w:highlight w:val="white"/>
         </w:rPr>
       </w:pPr>
-      <w:r>
-        <w:rPr>
-          <w:color w:val="1D2129"/>
-          <w:sz w:val="24"/>
-          <w:szCs w:val="24"/>
-          <w:highlight w:val="white"/>
-        </w:rPr>
-        <w:t xml:space="preserve">built-in </w:t>
-      </w:r>
-      <w:r>
-        <w:rPr>
-          <w:b/>
-          <w:i/>
-          <w:color w:val="1D2129"/>
-          <w:sz w:val="24"/>
-          <w:szCs w:val="24"/>
-          <w:highlight w:val="white"/>
-        </w:rPr>
-        <w:t>map</w:t>
-      </w:r>
-      <w:r>
-        <w:rPr>
-          <w:color w:val="1D2129"/>
-          <w:sz w:val="24"/>
-          <w:szCs w:val="24"/>
-          <w:highlight w:val="white"/>
-        </w:rPr>
-        <w:t xml:space="preserve"> function: similar effect to zip in Python 2.X</w:t>
-      </w:r>
-      <w:r>
-        <w:t xml:space="preserve"> </w:t>
-      </w:r>
       <w:r>
         <w:br w:type="page"/>
       </w:r>
@@ -1277,6 +1183,8 @@
           <w:szCs w:val="24"/>
         </w:rPr>
       </w:pPr>
+      <w:bookmarkStart w:id="0" w:name="_GoBack"/>
+      <w:bookmarkEnd w:id="0"/>
       <w:r>
         <w:rPr>
           <w:b/>

--- a/session03/Homework/Khau Tu C4E15 - While - Assignment.docx
+++ b/session03/Homework/Khau Tu C4E15 - While - Assignment.docx
@@ -462,14 +462,6 @@
           <w:highlight w:val="white"/>
         </w:rPr>
         <w:br/>
-      </w:r>
-      <w:r>
-        <w:rPr>
-          <w:color w:val="1D2129"/>
-          <w:sz w:val="24"/>
-          <w:szCs w:val="24"/>
-          <w:highlight w:val="white"/>
-        </w:rPr>
         <w:t xml:space="preserve">2. What’s the difference between </w:t>
       </w:r>
       <w:r>
@@ -595,14 +587,6 @@
           <w:highlight w:val="white"/>
         </w:rPr>
         <w:br/>
-      </w:r>
-      <w:r>
-        <w:rPr>
-          <w:color w:val="1D2129"/>
-          <w:sz w:val="24"/>
-          <w:szCs w:val="24"/>
-          <w:highlight w:val="white"/>
-        </w:rPr>
         <w:t>Jumps to the top of the closest enclosing loop (to the loop’s header line)</w:t>
       </w:r>
     </w:p>
@@ -624,14 +608,6 @@
           <w:highlight w:val="white"/>
         </w:rPr>
         <w:br/>
-      </w:r>
-      <w:r>
-        <w:rPr>
-          <w:color w:val="1D2129"/>
-          <w:sz w:val="24"/>
-          <w:szCs w:val="24"/>
-          <w:highlight w:val="white"/>
-        </w:rPr>
         <w:t xml:space="preserve">3. When is a loop’s </w:t>
       </w:r>
       <w:r>
@@ -692,43 +668,7 @@
           <w:szCs w:val="24"/>
           <w:highlight w:val="white"/>
         </w:rPr>
-        <w:t xml:space="preserve"> clause is also run if the body of the loop is never executed, as you don’t</w:t>
-      </w:r>
-      <w:r>
-        <w:rPr>
-          <w:color w:val="1D2129"/>
-          <w:sz w:val="24"/>
-          <w:szCs w:val="24"/>
-          <w:highlight w:val="white"/>
-        </w:rPr>
-        <w:t xml:space="preserve"> </w:t>
-      </w:r>
-      <w:r>
-        <w:rPr>
-          <w:color w:val="1D2129"/>
-          <w:sz w:val="24"/>
-          <w:szCs w:val="24"/>
-          <w:highlight w:val="white"/>
-        </w:rPr>
-        <w:t>run a break in that event either; in a while loop, this happens if the test in the header</w:t>
-      </w:r>
-      <w:r>
-        <w:rPr>
-          <w:color w:val="1D2129"/>
-          <w:sz w:val="24"/>
-          <w:szCs w:val="24"/>
-          <w:highlight w:val="white"/>
-        </w:rPr>
-        <w:t xml:space="preserve"> </w:t>
-      </w:r>
-      <w:r>
-        <w:rPr>
-          <w:color w:val="1D2129"/>
-          <w:sz w:val="24"/>
-          <w:szCs w:val="24"/>
-          <w:highlight w:val="white"/>
-        </w:rPr>
-        <w:t>is false to begin with</w:t>
+        <w:t xml:space="preserve"> clause is also run if the body of the loop is never executed, as you don’t run a break in that event either; in a while loop, this happens if the test in the header is false to begin with</w:t>
       </w:r>
     </w:p>
     <w:p>
@@ -929,14 +869,6 @@
           <w:highlight w:val="white"/>
         </w:rPr>
         <w:br/>
-      </w:r>
-      <w:r>
-        <w:rPr>
-          <w:color w:val="1D2129"/>
-          <w:sz w:val="24"/>
-          <w:szCs w:val="24"/>
-          <w:highlight w:val="white"/>
-        </w:rPr>
         <w:t xml:space="preserve">5. What can a </w:t>
       </w:r>
       <w:r>
@@ -970,26 +902,8 @@
           <w:highlight w:val="white"/>
         </w:rPr>
       </w:pPr>
-      <w:r>
-        <w:rPr>
-          <w:color w:val="1D2129"/>
-          <w:sz w:val="24"/>
-          <w:szCs w:val="24"/>
-          <w:highlight w:val="white"/>
-        </w:rPr>
-        <w:t>04 types:</w:t>
-      </w:r>
-    </w:p>
-    <w:p>
-      <w:pPr>
-        <w:widowControl w:val="0"/>
-        <w:rPr>
-          <w:color w:val="1D2129"/>
-          <w:sz w:val="24"/>
-          <w:szCs w:val="24"/>
-          <w:highlight w:val="white"/>
-        </w:rPr>
-      </w:pPr>
+      <w:bookmarkStart w:id="0" w:name="_GoBack"/>
+      <w:bookmarkEnd w:id="0"/>
       <w:r>
         <w:rPr>
           <w:color w:val="1D2129"/>
@@ -1183,8 +1097,6 @@
           <w:szCs w:val="24"/>
         </w:rPr>
       </w:pPr>
-      <w:bookmarkStart w:id="0" w:name="_GoBack"/>
-      <w:bookmarkEnd w:id="0"/>
       <w:r>
         <w:rPr>
           <w:b/>
